--- a/figures/0-isoscutellarein/Table_1.docx
+++ b/figures/0-isoscutellarein/Table_1.docx
@@ -49,23 +49,45 @@
         </w:rPr>
         <w:t xml:space="preserve">Scutellaria </w:t>
       </w:r>
-      <w:proofErr w:type="spellStart"/>
       <w:r>
         <w:rPr>
           <w:rFonts w:ascii="Arial" w:hAnsi="Arial" w:cs="Arial"/>
           <w:sz w:val="16"/>
           <w:szCs w:val="16"/>
         </w:rPr>
-        <w:t>speces</w:t>
+        <w:t>spec</w:t>
       </w:r>
-      <w:proofErr w:type="spellEnd"/>
       <w:r>
         <w:rPr>
           <w:rFonts w:ascii="Arial" w:hAnsi="Arial" w:cs="Arial"/>
           <w:sz w:val="16"/>
           <w:szCs w:val="16"/>
         </w:rPr>
-        <w:t xml:space="preserve"> via High Performance Liquid Chromatography (HPLC). Units for all flavones except for isoscutellarein 8-G are µmol / g fresh weight. Units for isoscutellarein 8-G are peak area. Data is presented as mean </w:t>
+        <w:t>i</w:t>
+      </w:r>
+      <w:r>
+        <w:rPr>
+          <w:rFonts w:ascii="Arial" w:hAnsi="Arial" w:cs="Arial"/>
+          <w:sz w:val="16"/>
+          <w:szCs w:val="16"/>
+        </w:rPr>
+        <w:t>es via High Performance Liquid Chromatography (HPLC). Units for all flavone</w:t>
+      </w:r>
+      <w:r>
+        <w:rPr>
+          <w:rFonts w:ascii="Arial" w:hAnsi="Arial" w:cs="Arial"/>
+          <w:sz w:val="16"/>
+          <w:szCs w:val="16"/>
+        </w:rPr>
+        <w:t xml:space="preserve">s </w:t>
+      </w:r>
+      <w:r>
+        <w:rPr>
+          <w:rFonts w:ascii="Arial" w:hAnsi="Arial" w:cs="Arial"/>
+          <w:sz w:val="16"/>
+          <w:szCs w:val="16"/>
+        </w:rPr>
+        <w:t xml:space="preserve">are µmol / g fresh weight. Data is presented as mean </w:t>
       </w:r>
       <w:r>
         <w:rPr>
@@ -6213,27 +6235,7 @@
           <w:szCs w:val="16"/>
         </w:rPr>
         <w:lastRenderedPageBreak/>
-        <w:t>Table 1</w:t>
-      </w:r>
-      <w:r>
-        <w:rPr>
-          <w:rFonts w:ascii="Arial" w:hAnsi="Arial" w:cs="Arial"/>
-          <w:b/>
-          <w:bCs/>
-          <w:sz w:val="16"/>
-          <w:szCs w:val="16"/>
-        </w:rPr>
-        <w:t xml:space="preserve"> cont</w:t>
-      </w:r>
-      <w:r>
-        <w:rPr>
-          <w:rFonts w:ascii="Arial" w:hAnsi="Arial" w:cs="Arial"/>
-          <w:b/>
-          <w:bCs/>
-          <w:sz w:val="16"/>
-          <w:szCs w:val="16"/>
-        </w:rPr>
-        <w:t>.</w:t>
+        <w:t>Table 1 cont.</w:t>
       </w:r>
     </w:p>
     <w:tbl>
@@ -12919,6 +12921,7 @@
   <w:style w:type="character" w:default="1" w:styleId="DefaultParagraphFont">
     <w:name w:val="Default Paragraph Font"/>
     <w:uiPriority w:val="1"/>
+    <w:semiHidden/>
     <w:unhideWhenUsed/>
   </w:style>
   <w:style w:type="table" w:default="1" w:styleId="TableNormal">
